--- a/Материалы_для_вкр/Actions_schedule.docx
+++ b/Материалы_для_вкр/Actions_schedule.docx
@@ -804,7 +804,41 @@
           <w:szCs w:val="24"/>
           <w:lang w:val="ru-RU"/>
         </w:rPr>
-        <w:t xml:space="preserve">Сейчас в качестве основного направления для возможности отнесения данной работы к теме робототехники рассматривается тема выполнения данного устройства в виде отдельного встраиваемого модуля в роботизированную спасательную капсулу (пока не знаю как она правильно называется), разработанную в 6 НИО, а посему необходимо (поговорил с </w:t>
+        <w:t>Сейчас в качестве основного направления для возможности отнесения данной работы к теме робототехники рассматривается тема выполнения данного устройства в виде отдельного встраиваемого модуля в роботизированную спасательную капсулу (пока не знаю как она правильно называется), разработанную в 6 НИО, а посему необходимо (поговорил с Бахшиевым):</w:t>
+      </w:r>
+    </w:p>
+    <w:p>
+      <w:pPr>
+        <w:pStyle w:val="a3"/>
+        <w:numPr>
+          <w:ilvl w:val="0"/>
+          <w:numId w:val="4"/>
+        </w:numPr>
+        <w:jc w:val="both"/>
+        <w:rPr>
+          <w:rFonts w:ascii="Times New Roman" w:hAnsi="Times New Roman" w:cs="Times New Roman"/>
+          <w:sz w:val="24"/>
+          <w:szCs w:val="24"/>
+          <w:lang w:val="ru-RU"/>
+        </w:rPr>
+      </w:pPr>
+      <w:r>
+        <w:rPr>
+          <w:rFonts w:ascii="Times New Roman" w:hAnsi="Times New Roman" w:cs="Times New Roman"/>
+          <w:sz w:val="24"/>
+          <w:szCs w:val="24"/>
+          <w:lang w:val="ru-RU"/>
+        </w:rPr>
+        <w:t>Написать несколько страниц об этих роботизированных комплексах, за</w:t>
+      </w:r>
+      <w:r>
+        <w:rPr>
+          <w:rFonts w:ascii="Times New Roman" w:hAnsi="Times New Roman" w:cs="Times New Roman"/>
+          <w:sz w:val="24"/>
+          <w:szCs w:val="24"/>
+          <w:lang w:val="ru-RU"/>
+        </w:rPr>
+        <w:t xml:space="preserve">чем они вообще, какие есть, и если в них нету подобной системы </w:t>
       </w:r>
       <w:proofErr w:type="spellStart"/>
       <w:r>
@@ -814,7 +848,7 @@
           <w:szCs w:val="24"/>
           <w:lang w:val="ru-RU"/>
         </w:rPr>
-        <w:t>Бахшиевым</w:t>
+        <w:t>электронейростимуляции</w:t>
       </w:r>
       <w:proofErr w:type="spellEnd"/>
       <w:r>
@@ -824,41 +858,17 @@
           <w:szCs w:val="24"/>
           <w:lang w:val="ru-RU"/>
         </w:rPr>
-        <w:t>):</w:t>
-      </w:r>
-    </w:p>
-    <w:p>
-      <w:pPr>
-        <w:pStyle w:val="a3"/>
-        <w:numPr>
-          <w:ilvl w:val="0"/>
-          <w:numId w:val="4"/>
-        </w:numPr>
-        <w:jc w:val="both"/>
-        <w:rPr>
-          <w:rFonts w:ascii="Times New Roman" w:hAnsi="Times New Roman" w:cs="Times New Roman"/>
-          <w:sz w:val="24"/>
-          <w:szCs w:val="24"/>
-          <w:lang w:val="ru-RU"/>
-        </w:rPr>
-      </w:pPr>
-      <w:r>
-        <w:rPr>
-          <w:rFonts w:ascii="Times New Roman" w:hAnsi="Times New Roman" w:cs="Times New Roman"/>
-          <w:sz w:val="24"/>
-          <w:szCs w:val="24"/>
-          <w:lang w:val="ru-RU"/>
-        </w:rPr>
-        <w:t>Написать несколько страниц об этих роботизированных комплексах, за</w:t>
-      </w:r>
-      <w:r>
-        <w:rPr>
-          <w:rFonts w:ascii="Times New Roman" w:hAnsi="Times New Roman" w:cs="Times New Roman"/>
-          <w:sz w:val="24"/>
-          <w:szCs w:val="24"/>
-          <w:lang w:val="ru-RU"/>
-        </w:rPr>
-        <w:t xml:space="preserve">чем они вообще, какие есть, и если в них нету подобной системы </w:t>
+        <w:t xml:space="preserve">/тестирования, то сказать, зачем она нужна в данных </w:t>
+      </w:r>
+      <w:r>
+        <w:rPr>
+          <w:rFonts w:ascii="Times New Roman" w:hAnsi="Times New Roman" w:cs="Times New Roman"/>
+          <w:sz w:val="24"/>
+          <w:szCs w:val="24"/>
+          <w:lang w:val="ru-RU"/>
+        </w:rPr>
+        <w:lastRenderedPageBreak/>
+        <w:t xml:space="preserve">модулях, а если есть (в </w:t>
       </w:r>
       <w:proofErr w:type="spellStart"/>
       <w:r>
@@ -868,8 +878,7 @@
           <w:szCs w:val="24"/>
           <w:lang w:val="ru-RU"/>
         </w:rPr>
-        <w:lastRenderedPageBreak/>
-        <w:t>электронейростимуляции</w:t>
+        <w:t>ртк-шном</w:t>
       </w:r>
       <w:proofErr w:type="spellEnd"/>
       <w:r>
@@ -879,7 +888,57 @@
           <w:szCs w:val="24"/>
           <w:lang w:val="ru-RU"/>
         </w:rPr>
-        <w:t xml:space="preserve">/тестирования, то сказать, зачем она нужна в данных модулях, а если есть (в </w:t>
+        <w:t xml:space="preserve"> модуле думаю что нет, надо еще узнать) в зарубежных, то мол, тогда и в свой тоже встроим, клевая штука.</w:t>
+      </w:r>
+    </w:p>
+    <w:p>
+      <w:pPr>
+        <w:pStyle w:val="a3"/>
+        <w:numPr>
+          <w:ilvl w:val="0"/>
+          <w:numId w:val="3"/>
+        </w:numPr>
+        <w:jc w:val="both"/>
+        <w:rPr>
+          <w:rFonts w:ascii="Times New Roman" w:hAnsi="Times New Roman" w:cs="Times New Roman"/>
+          <w:sz w:val="24"/>
+          <w:szCs w:val="24"/>
+          <w:lang w:val="ru-RU"/>
+        </w:rPr>
+      </w:pPr>
+      <w:r>
+        <w:rPr>
+          <w:rFonts w:ascii="Times New Roman" w:hAnsi="Times New Roman" w:cs="Times New Roman"/>
+          <w:sz w:val="24"/>
+          <w:szCs w:val="24"/>
+          <w:lang w:val="ru-RU"/>
+        </w:rPr>
+        <w:t>Составить ТЗ на проектируемое устройство (модуль).</w:t>
+      </w:r>
+    </w:p>
+    <w:p>
+      <w:pPr>
+        <w:pStyle w:val="a3"/>
+        <w:numPr>
+          <w:ilvl w:val="0"/>
+          <w:numId w:val="3"/>
+        </w:numPr>
+        <w:jc w:val="both"/>
+        <w:rPr>
+          <w:rFonts w:ascii="Times New Roman" w:hAnsi="Times New Roman" w:cs="Times New Roman"/>
+          <w:sz w:val="24"/>
+          <w:szCs w:val="24"/>
+          <w:lang w:val="ru-RU"/>
+        </w:rPr>
+      </w:pPr>
+      <w:r>
+        <w:rPr>
+          <w:rFonts w:ascii="Times New Roman" w:hAnsi="Times New Roman" w:cs="Times New Roman"/>
+          <w:sz w:val="24"/>
+          <w:szCs w:val="24"/>
+          <w:lang w:val="ru-RU"/>
+        </w:rPr>
+        <w:t xml:space="preserve">Поискать информацию про </w:t>
       </w:r>
       <w:proofErr w:type="spellStart"/>
       <w:r>
@@ -889,7 +948,16 @@
           <w:szCs w:val="24"/>
           <w:lang w:val="ru-RU"/>
         </w:rPr>
-        <w:t>ртк-шном</w:t>
+        <w:t>электроней</w:t>
+      </w:r>
+      <w:r>
+        <w:rPr>
+          <w:rFonts w:ascii="Times New Roman" w:hAnsi="Times New Roman" w:cs="Times New Roman"/>
+          <w:sz w:val="24"/>
+          <w:szCs w:val="24"/>
+          <w:lang w:val="ru-RU"/>
+        </w:rPr>
+        <w:t>ростимуляцию</w:t>
       </w:r>
       <w:proofErr w:type="spellEnd"/>
       <w:r>
@@ -899,7 +967,67 @@
           <w:szCs w:val="24"/>
           <w:lang w:val="ru-RU"/>
         </w:rPr>
-        <w:t xml:space="preserve"> модуле думаю что нет, надо еще узнать) в зарубежных, то мол, тогда и в свой тоже встроим, клевая штука.</w:t>
+        <w:t xml:space="preserve">: определить необходимый диапазон частот, форму, силу, амплитуду генерируемого сигнала. Какими они должны быть, чтоб при проведении тестировании (определения боли) импульсы не оказывали влияние на </w:t>
+      </w:r>
+      <w:proofErr w:type="spellStart"/>
+      <w:r>
+        <w:rPr>
+          <w:rFonts w:ascii="Times New Roman" w:hAnsi="Times New Roman" w:cs="Times New Roman"/>
+          <w:sz w:val="24"/>
+          <w:szCs w:val="24"/>
+          <w:lang w:val="ru-RU"/>
+        </w:rPr>
+        <w:t>подэлектродные</w:t>
+      </w:r>
+      <w:proofErr w:type="spellEnd"/>
+      <w:r>
+        <w:rPr>
+          <w:rFonts w:ascii="Times New Roman" w:hAnsi="Times New Roman" w:cs="Times New Roman"/>
+          <w:sz w:val="24"/>
+          <w:szCs w:val="24"/>
+          <w:lang w:val="ru-RU"/>
+        </w:rPr>
+        <w:t xml:space="preserve"> участки кожи – не приводили к изменению импеданса </w:t>
+      </w:r>
+      <w:proofErr w:type="spellStart"/>
+      <w:r>
+        <w:rPr>
+          <w:rFonts w:ascii="Times New Roman" w:hAnsi="Times New Roman" w:cs="Times New Roman"/>
+          <w:sz w:val="24"/>
+          <w:szCs w:val="24"/>
+          <w:lang w:val="ru-RU"/>
+        </w:rPr>
+        <w:t>подэлектродного</w:t>
+      </w:r>
+      <w:proofErr w:type="spellEnd"/>
+      <w:r>
+        <w:rPr>
+          <w:rFonts w:ascii="Times New Roman" w:hAnsi="Times New Roman" w:cs="Times New Roman"/>
+          <w:sz w:val="24"/>
+          <w:szCs w:val="24"/>
+          <w:lang w:val="ru-RU"/>
+        </w:rPr>
+        <w:t xml:space="preserve"> слоя кожи. Принцип измерения импеданса </w:t>
+      </w:r>
+      <w:proofErr w:type="spellStart"/>
+      <w:r>
+        <w:rPr>
+          <w:rFonts w:ascii="Times New Roman" w:hAnsi="Times New Roman" w:cs="Times New Roman"/>
+          <w:sz w:val="24"/>
+          <w:szCs w:val="24"/>
+          <w:lang w:val="ru-RU"/>
+        </w:rPr>
+        <w:t>подэлектродного</w:t>
+      </w:r>
+      <w:proofErr w:type="spellEnd"/>
+      <w:r>
+        <w:rPr>
+          <w:rFonts w:ascii="Times New Roman" w:hAnsi="Times New Roman" w:cs="Times New Roman"/>
+          <w:sz w:val="24"/>
+          <w:szCs w:val="24"/>
+          <w:lang w:val="ru-RU"/>
+        </w:rPr>
+        <w:t xml:space="preserve"> слоя кожи.</w:t>
       </w:r>
     </w:p>
     <w:p>
@@ -912,44 +1040,77 @@
         <w:jc w:val="both"/>
         <w:rPr>
           <w:rFonts w:ascii="Times New Roman" w:hAnsi="Times New Roman" w:cs="Times New Roman"/>
-          <w:sz w:val="24"/>
-          <w:szCs w:val="24"/>
-          <w:lang w:val="ru-RU"/>
-        </w:rPr>
-      </w:pPr>
-      <w:r>
-        <w:rPr>
-          <w:rFonts w:ascii="Times New Roman" w:hAnsi="Times New Roman" w:cs="Times New Roman"/>
-          <w:sz w:val="24"/>
-          <w:szCs w:val="24"/>
-          <w:lang w:val="ru-RU"/>
-        </w:rPr>
-        <w:t>Составить ТЗ на проектируемое устройство (модуль).</w:t>
-      </w:r>
-    </w:p>
-    <w:p>
-      <w:pPr>
-        <w:pStyle w:val="a3"/>
-        <w:numPr>
-          <w:ilvl w:val="0"/>
-          <w:numId w:val="3"/>
-        </w:numPr>
-        <w:jc w:val="both"/>
-        <w:rPr>
-          <w:rFonts w:ascii="Times New Roman" w:hAnsi="Times New Roman" w:cs="Times New Roman"/>
-          <w:sz w:val="24"/>
-          <w:szCs w:val="24"/>
-          <w:lang w:val="ru-RU"/>
-        </w:rPr>
-      </w:pPr>
-      <w:r>
-        <w:rPr>
-          <w:rFonts w:ascii="Times New Roman" w:hAnsi="Times New Roman" w:cs="Times New Roman"/>
-          <w:sz w:val="24"/>
-          <w:szCs w:val="24"/>
-          <w:lang w:val="ru-RU"/>
-        </w:rPr>
-        <w:t xml:space="preserve">Поискать информацию про </w:t>
+          <w:color w:val="FF0000"/>
+          <w:sz w:val="24"/>
+          <w:szCs w:val="24"/>
+          <w:lang w:val="ru-RU"/>
+        </w:rPr>
+      </w:pPr>
+      <w:r>
+        <w:rPr>
+          <w:rFonts w:ascii="Times New Roman" w:hAnsi="Times New Roman" w:cs="Times New Roman"/>
+          <w:color w:val="FF0000"/>
+          <w:sz w:val="24"/>
+          <w:szCs w:val="24"/>
+          <w:lang w:val="ru-RU"/>
+        </w:rPr>
+        <w:t>Нужна ли предыстория создания/разработки таких подобных устройств в мире/России ?</w:t>
+      </w:r>
+    </w:p>
+    <w:p>
+      <w:pPr>
+        <w:jc w:val="both"/>
+        <w:rPr>
+          <w:rFonts w:ascii="Times New Roman" w:hAnsi="Times New Roman" w:cs="Times New Roman"/>
+          <w:sz w:val="24"/>
+          <w:szCs w:val="24"/>
+          <w:lang w:val="ru-RU"/>
+        </w:rPr>
+      </w:pPr>
+    </w:p>
+    <w:p>
+      <w:pPr>
+        <w:jc w:val="center"/>
+        <w:rPr>
+          <w:rFonts w:ascii="Times New Roman" w:hAnsi="Times New Roman" w:cs="Times New Roman"/>
+          <w:sz w:val="24"/>
+          <w:szCs w:val="24"/>
+          <w:lang w:val="ru-RU"/>
+        </w:rPr>
+      </w:pPr>
+      <w:r>
+        <w:rPr>
+          <w:rFonts w:ascii="Times New Roman" w:hAnsi="Times New Roman" w:cs="Times New Roman"/>
+          <w:sz w:val="24"/>
+          <w:szCs w:val="24"/>
+          <w:lang w:val="ru-RU"/>
+        </w:rPr>
+        <w:t>ТЗ на проектируемое устройство</w:t>
+      </w:r>
+    </w:p>
+    <w:p>
+      <w:pPr>
+        <w:pStyle w:val="a3"/>
+        <w:numPr>
+          <w:ilvl w:val="0"/>
+          <w:numId w:val="5"/>
+        </w:numPr>
+        <w:jc w:val="both"/>
+        <w:rPr>
+          <w:rFonts w:ascii="Times New Roman" w:hAnsi="Times New Roman" w:cs="Times New Roman"/>
+          <w:sz w:val="24"/>
+          <w:szCs w:val="24"/>
+          <w:lang w:val="ru-RU"/>
+        </w:rPr>
+      </w:pPr>
+      <w:r>
+        <w:rPr>
+          <w:rFonts w:ascii="Times New Roman" w:hAnsi="Times New Roman" w:cs="Times New Roman"/>
+          <w:sz w:val="24"/>
+          <w:szCs w:val="24"/>
+          <w:lang w:val="ru-RU"/>
+        </w:rPr>
+        <w:t xml:space="preserve">Устройство предназначается для оценки боли участков </w:t>
       </w:r>
       <w:proofErr w:type="spellStart"/>
       <w:r>
@@ -959,16 +1120,7 @@
           <w:szCs w:val="24"/>
           <w:lang w:val="ru-RU"/>
         </w:rPr>
-        <w:t>электроней</w:t>
-      </w:r>
-      <w:r>
-        <w:rPr>
-          <w:rFonts w:ascii="Times New Roman" w:hAnsi="Times New Roman" w:cs="Times New Roman"/>
-          <w:sz w:val="24"/>
-          <w:szCs w:val="24"/>
-          <w:lang w:val="ru-RU"/>
-        </w:rPr>
-        <w:t>ростимуляцию</w:t>
+        <w:t>подэлектродного</w:t>
       </w:r>
       <w:proofErr w:type="spellEnd"/>
       <w:r>
@@ -978,7 +1130,175 @@
           <w:szCs w:val="24"/>
           <w:lang w:val="ru-RU"/>
         </w:rPr>
-        <w:t xml:space="preserve">: определить необходимый диапазон частот, форму, силу, амплитуду генерируемого сигнала. Какими они должны быть, чтоб при проведении тестировании (определения боли) импульсы не оказывали влияние на </w:t>
+        <w:t xml:space="preserve"> слоя кожи и воздействия на эти участки с целью устранения боли (обезболивающий, лечебный эффект).</w:t>
+      </w:r>
+    </w:p>
+    <w:p>
+      <w:pPr>
+        <w:pStyle w:val="a3"/>
+        <w:numPr>
+          <w:ilvl w:val="0"/>
+          <w:numId w:val="5"/>
+        </w:numPr>
+        <w:jc w:val="both"/>
+        <w:rPr>
+          <w:rFonts w:ascii="Times New Roman" w:hAnsi="Times New Roman" w:cs="Times New Roman"/>
+          <w:sz w:val="24"/>
+          <w:szCs w:val="24"/>
+          <w:lang w:val="ru-RU"/>
+        </w:rPr>
+      </w:pPr>
+      <w:r>
+        <w:rPr>
+          <w:rFonts w:ascii="Times New Roman" w:hAnsi="Times New Roman" w:cs="Times New Roman"/>
+          <w:sz w:val="24"/>
+          <w:szCs w:val="24"/>
+          <w:lang w:val="ru-RU"/>
+        </w:rPr>
+        <w:t>Форма импульсов:</w:t>
+      </w:r>
+    </w:p>
+    <w:p>
+      <w:pPr>
+        <w:pStyle w:val="a3"/>
+        <w:numPr>
+          <w:ilvl w:val="0"/>
+          <w:numId w:val="5"/>
+        </w:numPr>
+        <w:jc w:val="both"/>
+        <w:rPr>
+          <w:rFonts w:ascii="Times New Roman" w:hAnsi="Times New Roman" w:cs="Times New Roman"/>
+          <w:sz w:val="24"/>
+          <w:szCs w:val="24"/>
+          <w:lang w:val="ru-RU"/>
+        </w:rPr>
+      </w:pPr>
+      <w:r>
+        <w:rPr>
+          <w:rFonts w:ascii="Times New Roman" w:hAnsi="Times New Roman" w:cs="Times New Roman"/>
+          <w:sz w:val="24"/>
+          <w:szCs w:val="24"/>
+          <w:lang w:val="ru-RU"/>
+        </w:rPr>
+        <w:t>Диапазон частот генерируемых импульсов:</w:t>
+      </w:r>
+    </w:p>
+    <w:p>
+      <w:pPr>
+        <w:pStyle w:val="a3"/>
+        <w:numPr>
+          <w:ilvl w:val="0"/>
+          <w:numId w:val="5"/>
+        </w:numPr>
+        <w:jc w:val="both"/>
+        <w:rPr>
+          <w:rFonts w:ascii="Times New Roman" w:hAnsi="Times New Roman" w:cs="Times New Roman"/>
+          <w:sz w:val="24"/>
+          <w:szCs w:val="24"/>
+          <w:lang w:val="ru-RU"/>
+        </w:rPr>
+      </w:pPr>
+      <w:r>
+        <w:rPr>
+          <w:rFonts w:ascii="Times New Roman" w:hAnsi="Times New Roman" w:cs="Times New Roman"/>
+          <w:sz w:val="24"/>
+          <w:szCs w:val="24"/>
+          <w:lang w:val="ru-RU"/>
+        </w:rPr>
+        <w:t xml:space="preserve">Сила тока </w:t>
+      </w:r>
+      <w:r>
+        <w:rPr>
+          <w:rFonts w:ascii="Times New Roman" w:hAnsi="Times New Roman" w:cs="Times New Roman"/>
+          <w:sz w:val="24"/>
+          <w:szCs w:val="24"/>
+          <w:lang w:val="ru-RU"/>
+        </w:rPr>
+        <w:t xml:space="preserve">и мощность </w:t>
+      </w:r>
+      <w:r>
+        <w:rPr>
+          <w:rFonts w:ascii="Times New Roman" w:hAnsi="Times New Roman" w:cs="Times New Roman"/>
+          <w:sz w:val="24"/>
+          <w:szCs w:val="24"/>
+          <w:lang w:val="ru-RU"/>
+        </w:rPr>
+        <w:t>генерируемых импульсов должна регулироваться.</w:t>
+      </w:r>
+    </w:p>
+    <w:p>
+      <w:pPr>
+        <w:pStyle w:val="a3"/>
+        <w:numPr>
+          <w:ilvl w:val="0"/>
+          <w:numId w:val="5"/>
+        </w:numPr>
+        <w:jc w:val="both"/>
+        <w:rPr>
+          <w:rFonts w:ascii="Times New Roman" w:hAnsi="Times New Roman" w:cs="Times New Roman"/>
+          <w:sz w:val="24"/>
+          <w:szCs w:val="24"/>
+          <w:lang w:val="ru-RU"/>
+        </w:rPr>
+      </w:pPr>
+      <w:r>
+        <w:rPr>
+          <w:rFonts w:ascii="Times New Roman" w:hAnsi="Times New Roman" w:cs="Times New Roman"/>
+          <w:sz w:val="24"/>
+          <w:szCs w:val="24"/>
+          <w:lang w:val="ru-RU"/>
+        </w:rPr>
+        <w:t>Диапазон силы тока:</w:t>
+      </w:r>
+    </w:p>
+    <w:p>
+      <w:pPr>
+        <w:pStyle w:val="a3"/>
+        <w:numPr>
+          <w:ilvl w:val="0"/>
+          <w:numId w:val="5"/>
+        </w:numPr>
+        <w:jc w:val="both"/>
+        <w:rPr>
+          <w:rFonts w:ascii="Times New Roman" w:hAnsi="Times New Roman" w:cs="Times New Roman"/>
+          <w:sz w:val="24"/>
+          <w:szCs w:val="24"/>
+          <w:lang w:val="ru-RU"/>
+        </w:rPr>
+      </w:pPr>
+      <w:r>
+        <w:rPr>
+          <w:rFonts w:ascii="Times New Roman" w:hAnsi="Times New Roman" w:cs="Times New Roman"/>
+          <w:sz w:val="24"/>
+          <w:szCs w:val="24"/>
+          <w:lang w:val="ru-RU"/>
+        </w:rPr>
+        <w:t>Шаг изменения силы тока:</w:t>
+      </w:r>
+    </w:p>
+    <w:p>
+      <w:pPr>
+        <w:pStyle w:val="a3"/>
+        <w:numPr>
+          <w:ilvl w:val="0"/>
+          <w:numId w:val="5"/>
+        </w:numPr>
+        <w:jc w:val="both"/>
+        <w:rPr>
+          <w:rFonts w:ascii="Times New Roman" w:hAnsi="Times New Roman" w:cs="Times New Roman"/>
+          <w:sz w:val="24"/>
+          <w:szCs w:val="24"/>
+          <w:lang w:val="ru-RU"/>
+        </w:rPr>
+      </w:pPr>
+      <w:r>
+        <w:rPr>
+          <w:rFonts w:ascii="Times New Roman" w:hAnsi="Times New Roman" w:cs="Times New Roman"/>
+          <w:sz w:val="24"/>
+          <w:szCs w:val="24"/>
+          <w:lang w:val="ru-RU"/>
+        </w:rPr>
+        <w:t xml:space="preserve">Расстояние между крепежными отверстиями кратно 5мм (может 10) с целью возможности встраивания в </w:t>
       </w:r>
       <w:proofErr w:type="spellStart"/>
       <w:r>
@@ -988,7 +1308,7 @@
           <w:szCs w:val="24"/>
           <w:lang w:val="ru-RU"/>
         </w:rPr>
-        <w:t>подэлектродные</w:t>
+        <w:t>др</w:t>
       </w:r>
       <w:proofErr w:type="spellEnd"/>
       <w:r>
@@ -998,621 +1318,675 @@
           <w:szCs w:val="24"/>
           <w:lang w:val="ru-RU"/>
         </w:rPr>
-        <w:t xml:space="preserve"> участки кожи – не приводили к изменению импеданса </w:t>
-      </w:r>
-      <w:proofErr w:type="spellStart"/>
-      <w:r>
-        <w:rPr>
-          <w:rFonts w:ascii="Times New Roman" w:hAnsi="Times New Roman" w:cs="Times New Roman"/>
-          <w:sz w:val="24"/>
-          <w:szCs w:val="24"/>
-          <w:lang w:val="ru-RU"/>
-        </w:rPr>
-        <w:t>подэлектродного</w:t>
-      </w:r>
-      <w:proofErr w:type="spellEnd"/>
-      <w:r>
-        <w:rPr>
-          <w:rFonts w:ascii="Times New Roman" w:hAnsi="Times New Roman" w:cs="Times New Roman"/>
-          <w:sz w:val="24"/>
-          <w:szCs w:val="24"/>
-          <w:lang w:val="ru-RU"/>
-        </w:rPr>
-        <w:t xml:space="preserve"> слоя кожи. Прин</w:t>
-      </w:r>
-      <w:bookmarkStart w:id="0" w:name="_GoBack"/>
-      <w:bookmarkEnd w:id="0"/>
-      <w:r>
-        <w:rPr>
-          <w:rFonts w:ascii="Times New Roman" w:hAnsi="Times New Roman" w:cs="Times New Roman"/>
-          <w:sz w:val="24"/>
-          <w:szCs w:val="24"/>
-          <w:lang w:val="ru-RU"/>
-        </w:rPr>
-        <w:t xml:space="preserve">цип измерения импеданса </w:t>
-      </w:r>
-      <w:proofErr w:type="spellStart"/>
-      <w:r>
-        <w:rPr>
-          <w:rFonts w:ascii="Times New Roman" w:hAnsi="Times New Roman" w:cs="Times New Roman"/>
-          <w:sz w:val="24"/>
-          <w:szCs w:val="24"/>
-          <w:lang w:val="ru-RU"/>
-        </w:rPr>
-        <w:t>подэлектродного</w:t>
-      </w:r>
-      <w:proofErr w:type="spellEnd"/>
-      <w:r>
-        <w:rPr>
-          <w:rFonts w:ascii="Times New Roman" w:hAnsi="Times New Roman" w:cs="Times New Roman"/>
-          <w:sz w:val="24"/>
-          <w:szCs w:val="24"/>
-          <w:lang w:val="ru-RU"/>
-        </w:rPr>
-        <w:t xml:space="preserve"> слоя кожи.</w:t>
-      </w:r>
-    </w:p>
-    <w:p>
-      <w:pPr>
-        <w:pStyle w:val="a3"/>
-        <w:numPr>
-          <w:ilvl w:val="0"/>
-          <w:numId w:val="3"/>
-        </w:numPr>
-        <w:jc w:val="both"/>
-        <w:rPr>
-          <w:rFonts w:ascii="Times New Roman" w:hAnsi="Times New Roman" w:cs="Times New Roman"/>
-          <w:color w:val="FF0000"/>
-          <w:sz w:val="24"/>
-          <w:szCs w:val="24"/>
-          <w:lang w:val="ru-RU"/>
-        </w:rPr>
-      </w:pPr>
-      <w:r>
-        <w:rPr>
-          <w:rFonts w:ascii="Times New Roman" w:hAnsi="Times New Roman" w:cs="Times New Roman"/>
-          <w:color w:val="FF0000"/>
-          <w:sz w:val="24"/>
-          <w:szCs w:val="24"/>
-          <w:lang w:val="ru-RU"/>
-        </w:rPr>
-        <w:t>Нужна ли предыстория создания/разработки таких подобных устройств в мире/России ?</w:t>
-      </w:r>
-    </w:p>
-    <w:p>
-      <w:pPr>
-        <w:jc w:val="both"/>
-        <w:rPr>
-          <w:rFonts w:ascii="Times New Roman" w:hAnsi="Times New Roman" w:cs="Times New Roman"/>
-          <w:sz w:val="24"/>
-          <w:szCs w:val="24"/>
-          <w:lang w:val="ru-RU"/>
-        </w:rPr>
-      </w:pPr>
-    </w:p>
-    <w:p>
-      <w:pPr>
+        <w:t xml:space="preserve"> комплексы.</w:t>
+      </w:r>
+    </w:p>
+    <w:p>
+      <w:pPr>
+        <w:pStyle w:val="a3"/>
+        <w:numPr>
+          <w:ilvl w:val="0"/>
+          <w:numId w:val="5"/>
+        </w:numPr>
+        <w:jc w:val="both"/>
+        <w:rPr>
+          <w:rFonts w:ascii="Times New Roman" w:hAnsi="Times New Roman" w:cs="Times New Roman"/>
+          <w:sz w:val="24"/>
+          <w:szCs w:val="24"/>
+          <w:lang w:val="ru-RU"/>
+        </w:rPr>
+      </w:pPr>
+      <w:r>
+        <w:rPr>
+          <w:rFonts w:ascii="Times New Roman" w:hAnsi="Times New Roman" w:cs="Times New Roman"/>
+          <w:sz w:val="24"/>
+          <w:szCs w:val="24"/>
+          <w:lang w:val="ru-RU"/>
+        </w:rPr>
+        <w:t>Габариты устройства: не регламентируются, важна компактность.</w:t>
+      </w:r>
+    </w:p>
+    <w:p>
+      <w:pPr>
+        <w:pStyle w:val="a3"/>
+        <w:numPr>
+          <w:ilvl w:val="0"/>
+          <w:numId w:val="5"/>
+        </w:numPr>
+        <w:jc w:val="both"/>
+        <w:rPr>
+          <w:rFonts w:ascii="Times New Roman" w:hAnsi="Times New Roman" w:cs="Times New Roman"/>
+          <w:sz w:val="24"/>
+          <w:szCs w:val="24"/>
+          <w:lang w:val="ru-RU"/>
+        </w:rPr>
+      </w:pPr>
+      <w:r>
+        <w:rPr>
+          <w:rFonts w:ascii="Times New Roman" w:hAnsi="Times New Roman" w:cs="Times New Roman"/>
+          <w:sz w:val="24"/>
+          <w:szCs w:val="24"/>
+          <w:lang w:val="ru-RU"/>
+        </w:rPr>
+        <w:t xml:space="preserve">Выходные разъемы: </w:t>
+      </w:r>
+      <w:r>
+        <w:rPr>
+          <w:rFonts w:ascii="Times New Roman" w:hAnsi="Times New Roman" w:cs="Times New Roman"/>
+          <w:sz w:val="24"/>
+          <w:szCs w:val="24"/>
+          <w:lang w:val="en-US"/>
+        </w:rPr>
+        <w:t>USB</w:t>
+      </w:r>
+      <w:r>
+        <w:rPr>
+          <w:rFonts w:ascii="Times New Roman" w:hAnsi="Times New Roman" w:cs="Times New Roman"/>
+          <w:sz w:val="24"/>
+          <w:szCs w:val="24"/>
+          <w:lang w:val="ru-RU"/>
+        </w:rPr>
+        <w:t xml:space="preserve"> </w:t>
+      </w:r>
+      <w:r>
+        <w:rPr>
+          <w:rFonts w:ascii="Times New Roman" w:hAnsi="Times New Roman" w:cs="Times New Roman"/>
+          <w:sz w:val="24"/>
+          <w:szCs w:val="24"/>
+          <w:lang w:val="en-US"/>
+        </w:rPr>
+        <w:t>mini</w:t>
+      </w:r>
+      <w:r>
+        <w:rPr>
+          <w:rFonts w:ascii="Times New Roman" w:hAnsi="Times New Roman" w:cs="Times New Roman"/>
+          <w:sz w:val="24"/>
+          <w:szCs w:val="24"/>
+          <w:lang w:val="ru-RU"/>
+        </w:rPr>
+        <w:t xml:space="preserve"> </w:t>
+      </w:r>
+      <w:r>
+        <w:rPr>
+          <w:rFonts w:ascii="Times New Roman" w:hAnsi="Times New Roman" w:cs="Times New Roman"/>
+          <w:sz w:val="24"/>
+          <w:szCs w:val="24"/>
+          <w:lang w:val="en-US"/>
+        </w:rPr>
+        <w:t>AB</w:t>
+      </w:r>
+      <w:r>
+        <w:rPr>
+          <w:rFonts w:ascii="Times New Roman" w:hAnsi="Times New Roman" w:cs="Times New Roman"/>
+          <w:sz w:val="24"/>
+          <w:szCs w:val="24"/>
+          <w:lang w:val="ru-RU"/>
+        </w:rPr>
+        <w:t xml:space="preserve"> </w:t>
+      </w:r>
+      <w:r>
+        <w:rPr>
+          <w:rFonts w:ascii="Times New Roman" w:hAnsi="Times New Roman" w:cs="Times New Roman"/>
+          <w:sz w:val="24"/>
+          <w:szCs w:val="24"/>
+          <w:lang w:val="ru-RU"/>
+        </w:rPr>
+        <w:t>с целью программирования устройства,</w:t>
+      </w:r>
+      <w:r>
+        <w:rPr>
+          <w:rFonts w:ascii="Times New Roman" w:hAnsi="Times New Roman" w:cs="Times New Roman"/>
+          <w:sz w:val="24"/>
+          <w:szCs w:val="24"/>
+          <w:lang w:val="ru-RU"/>
+        </w:rPr>
+        <w:t xml:space="preserve"> разъем подключения питания (тип?), подключения электродов (тип).</w:t>
+      </w:r>
+    </w:p>
+    <w:p>
+      <w:pPr>
+        <w:pStyle w:val="a3"/>
+        <w:numPr>
+          <w:ilvl w:val="0"/>
+          <w:numId w:val="5"/>
+        </w:numPr>
+        <w:jc w:val="both"/>
+        <w:rPr>
+          <w:rFonts w:ascii="Times New Roman" w:hAnsi="Times New Roman" w:cs="Times New Roman"/>
+          <w:sz w:val="24"/>
+          <w:szCs w:val="24"/>
+          <w:lang w:val="ru-RU"/>
+        </w:rPr>
+      </w:pPr>
+      <w:r>
+        <w:rPr>
+          <w:rFonts w:ascii="Times New Roman" w:hAnsi="Times New Roman" w:cs="Times New Roman"/>
+          <w:sz w:val="24"/>
+          <w:szCs w:val="24"/>
+          <w:lang w:val="ru-RU"/>
+        </w:rPr>
+        <w:t>Р</w:t>
+      </w:r>
+      <w:r>
+        <w:rPr>
+          <w:rFonts w:ascii="Times New Roman" w:hAnsi="Times New Roman" w:cs="Times New Roman"/>
+          <w:sz w:val="24"/>
+          <w:szCs w:val="24"/>
+          <w:lang w:val="ru-RU"/>
+        </w:rPr>
+        <w:t>ассмотреть возможность сохранения данных со сканирования и передачи их на ПК для анализа</w:t>
+      </w:r>
+      <w:r>
+        <w:rPr>
+          <w:rFonts w:ascii="Times New Roman" w:hAnsi="Times New Roman" w:cs="Times New Roman"/>
+          <w:sz w:val="24"/>
+          <w:szCs w:val="24"/>
+          <w:lang w:val="ru-RU"/>
+        </w:rPr>
+        <w:t>.</w:t>
+      </w:r>
+    </w:p>
+    <w:p>
+      <w:pPr>
+        <w:pStyle w:val="a3"/>
+        <w:numPr>
+          <w:ilvl w:val="0"/>
+          <w:numId w:val="5"/>
+        </w:numPr>
+        <w:jc w:val="both"/>
+        <w:rPr>
+          <w:rFonts w:ascii="Times New Roman" w:hAnsi="Times New Roman" w:cs="Times New Roman"/>
+          <w:sz w:val="24"/>
+          <w:szCs w:val="24"/>
+          <w:lang w:val="ru-RU"/>
+        </w:rPr>
+      </w:pPr>
+      <w:r>
+        <w:rPr>
+          <w:rFonts w:ascii="Times New Roman" w:hAnsi="Times New Roman" w:cs="Times New Roman"/>
+          <w:sz w:val="24"/>
+          <w:szCs w:val="24"/>
+          <w:lang w:val="ru-RU"/>
+        </w:rPr>
+        <w:t>Возможность передачи данных о работе устройства на главный компьютер (т.к. планируется встроить устройство в роботизированный эвакуационный модуль, то целесообразно не выводить данные на отдельный дисплей именно для данного устройства, а отправлять их по НЕКОТОРОМУ каналу связи на главный компьютер).</w:t>
+      </w:r>
+    </w:p>
+    <w:p>
+      <w:pPr>
+        <w:pStyle w:val="a3"/>
+        <w:numPr>
+          <w:ilvl w:val="0"/>
+          <w:numId w:val="5"/>
+        </w:numPr>
+        <w:jc w:val="both"/>
+        <w:rPr>
+          <w:rFonts w:ascii="Times New Roman" w:hAnsi="Times New Roman" w:cs="Times New Roman"/>
+          <w:sz w:val="24"/>
+          <w:szCs w:val="24"/>
+          <w:lang w:val="ru-RU"/>
+        </w:rPr>
+      </w:pPr>
+      <w:r>
+        <w:rPr>
+          <w:rFonts w:ascii="Times New Roman" w:hAnsi="Times New Roman" w:cs="Times New Roman"/>
+          <w:sz w:val="24"/>
+          <w:szCs w:val="24"/>
+          <w:lang w:val="ru-RU"/>
+        </w:rPr>
+        <w:t>Отображение данных в процессе работы устройства (режим работы/частоту/время воздействия/таймер/заряд батареи</w:t>
+      </w:r>
+      <w:r>
+        <w:rPr>
+          <w:rFonts w:ascii="Times New Roman" w:hAnsi="Times New Roman" w:cs="Times New Roman"/>
+          <w:sz w:val="24"/>
+          <w:szCs w:val="24"/>
+          <w:lang w:val="ru-RU"/>
+        </w:rPr>
+        <w:t>/мощность сигнала).</w:t>
+      </w:r>
+    </w:p>
+    <w:p>
+      <w:pPr>
+        <w:pStyle w:val="a3"/>
+        <w:numPr>
+          <w:ilvl w:val="0"/>
+          <w:numId w:val="5"/>
+        </w:numPr>
+        <w:jc w:val="both"/>
+        <w:rPr>
+          <w:rFonts w:ascii="Times New Roman" w:hAnsi="Times New Roman" w:cs="Times New Roman"/>
+          <w:sz w:val="24"/>
+          <w:szCs w:val="24"/>
+          <w:lang w:val="ru-RU"/>
+        </w:rPr>
+      </w:pPr>
+      <w:r>
+        <w:rPr>
+          <w:rFonts w:ascii="Times New Roman" w:hAnsi="Times New Roman" w:cs="Times New Roman"/>
+          <w:sz w:val="24"/>
+          <w:szCs w:val="24"/>
+          <w:lang w:val="ru-RU"/>
+        </w:rPr>
+        <w:t>Отображение данных на компактный дисплей (рассмотреть возможность подключения данных на другие дисплеи (одного семейства например))</w:t>
+      </w:r>
+    </w:p>
+    <w:p>
+      <w:pPr>
+        <w:rPr>
+          <w:rFonts w:ascii="Times New Roman" w:hAnsi="Times New Roman" w:cs="Times New Roman"/>
+          <w:sz w:val="24"/>
+          <w:szCs w:val="24"/>
+          <w:lang w:val="ru-RU"/>
+        </w:rPr>
+      </w:pPr>
+      <w:r>
+        <w:rPr>
+          <w:rFonts w:ascii="Times New Roman" w:hAnsi="Times New Roman" w:cs="Times New Roman"/>
+          <w:sz w:val="24"/>
+          <w:szCs w:val="24"/>
+          <w:lang w:val="ru-RU"/>
+        </w:rPr>
+        <w:br w:type="page"/>
+      </w:r>
+    </w:p>
+    <w:tbl>
+      <w:tblPr>
+        <w:tblStyle w:val="a4"/>
+        <w:tblW w:w="0" w:type="auto"/>
         <w:jc w:val="center"/>
-        <w:rPr>
-          <w:rFonts w:ascii="Times New Roman" w:hAnsi="Times New Roman" w:cs="Times New Roman"/>
-          <w:sz w:val="24"/>
-          <w:szCs w:val="24"/>
-          <w:lang w:val="ru-RU"/>
-        </w:rPr>
-      </w:pPr>
-      <w:r>
-        <w:rPr>
-          <w:rFonts w:ascii="Times New Roman" w:hAnsi="Times New Roman" w:cs="Times New Roman"/>
-          <w:sz w:val="24"/>
-          <w:szCs w:val="24"/>
-          <w:lang w:val="ru-RU"/>
-        </w:rPr>
-        <w:t>ТЗ на проектируемое устройство</w:t>
-      </w:r>
-    </w:p>
-    <w:p>
-      <w:pPr>
-        <w:pStyle w:val="a3"/>
-        <w:numPr>
-          <w:ilvl w:val="0"/>
-          <w:numId w:val="5"/>
-        </w:numPr>
-        <w:jc w:val="both"/>
-        <w:rPr>
-          <w:rFonts w:ascii="Times New Roman" w:hAnsi="Times New Roman" w:cs="Times New Roman"/>
-          <w:sz w:val="24"/>
-          <w:szCs w:val="24"/>
-          <w:lang w:val="ru-RU"/>
-        </w:rPr>
-      </w:pPr>
-      <w:r>
-        <w:rPr>
-          <w:rFonts w:ascii="Times New Roman" w:hAnsi="Times New Roman" w:cs="Times New Roman"/>
-          <w:sz w:val="24"/>
-          <w:szCs w:val="24"/>
-          <w:lang w:val="ru-RU"/>
-        </w:rPr>
-        <w:t xml:space="preserve">Устройство предназначается для оценки боли участков </w:t>
-      </w:r>
-      <w:proofErr w:type="spellStart"/>
-      <w:r>
-        <w:rPr>
-          <w:rFonts w:ascii="Times New Roman" w:hAnsi="Times New Roman" w:cs="Times New Roman"/>
-          <w:sz w:val="24"/>
-          <w:szCs w:val="24"/>
-          <w:lang w:val="ru-RU"/>
-        </w:rPr>
-        <w:t>подэлектродного</w:t>
-      </w:r>
-      <w:proofErr w:type="spellEnd"/>
-      <w:r>
-        <w:rPr>
-          <w:rFonts w:ascii="Times New Roman" w:hAnsi="Times New Roman" w:cs="Times New Roman"/>
-          <w:sz w:val="24"/>
-          <w:szCs w:val="24"/>
-          <w:lang w:val="ru-RU"/>
-        </w:rPr>
-        <w:t xml:space="preserve"> слоя кожи и воздействия на эти участки с целью устранения боли (обезболивающий, лечебный эффект).</w:t>
-      </w:r>
-    </w:p>
-    <w:p>
-      <w:pPr>
-        <w:pStyle w:val="a3"/>
-        <w:numPr>
-          <w:ilvl w:val="0"/>
-          <w:numId w:val="5"/>
-        </w:numPr>
-        <w:jc w:val="both"/>
-        <w:rPr>
-          <w:rFonts w:ascii="Times New Roman" w:hAnsi="Times New Roman" w:cs="Times New Roman"/>
-          <w:sz w:val="24"/>
-          <w:szCs w:val="24"/>
-          <w:lang w:val="ru-RU"/>
-        </w:rPr>
-      </w:pPr>
-      <w:r>
-        <w:rPr>
-          <w:rFonts w:ascii="Times New Roman" w:hAnsi="Times New Roman" w:cs="Times New Roman"/>
-          <w:sz w:val="24"/>
-          <w:szCs w:val="24"/>
-          <w:lang w:val="ru-RU"/>
-        </w:rPr>
-        <w:t>Форма импульсов:</w:t>
-      </w:r>
-    </w:p>
-    <w:p>
-      <w:pPr>
-        <w:pStyle w:val="a3"/>
-        <w:numPr>
-          <w:ilvl w:val="0"/>
-          <w:numId w:val="5"/>
-        </w:numPr>
-        <w:jc w:val="both"/>
-        <w:rPr>
-          <w:rFonts w:ascii="Times New Roman" w:hAnsi="Times New Roman" w:cs="Times New Roman"/>
-          <w:sz w:val="24"/>
-          <w:szCs w:val="24"/>
-          <w:lang w:val="ru-RU"/>
-        </w:rPr>
-      </w:pPr>
-      <w:r>
-        <w:rPr>
-          <w:rFonts w:ascii="Times New Roman" w:hAnsi="Times New Roman" w:cs="Times New Roman"/>
-          <w:sz w:val="24"/>
-          <w:szCs w:val="24"/>
-          <w:lang w:val="ru-RU"/>
-        </w:rPr>
-        <w:t>Диапазон частот генерируемых импульсов:</w:t>
-      </w:r>
-    </w:p>
-    <w:p>
-      <w:pPr>
-        <w:pStyle w:val="a3"/>
-        <w:numPr>
-          <w:ilvl w:val="0"/>
-          <w:numId w:val="5"/>
-        </w:numPr>
-        <w:jc w:val="both"/>
-        <w:rPr>
-          <w:rFonts w:ascii="Times New Roman" w:hAnsi="Times New Roman" w:cs="Times New Roman"/>
-          <w:sz w:val="24"/>
-          <w:szCs w:val="24"/>
-          <w:lang w:val="ru-RU"/>
-        </w:rPr>
-      </w:pPr>
-      <w:r>
-        <w:rPr>
-          <w:rFonts w:ascii="Times New Roman" w:hAnsi="Times New Roman" w:cs="Times New Roman"/>
-          <w:sz w:val="24"/>
-          <w:szCs w:val="24"/>
-          <w:lang w:val="ru-RU"/>
-        </w:rPr>
-        <w:t xml:space="preserve">Сила тока </w:t>
-      </w:r>
-      <w:r>
-        <w:rPr>
-          <w:rFonts w:ascii="Times New Roman" w:hAnsi="Times New Roman" w:cs="Times New Roman"/>
-          <w:sz w:val="24"/>
-          <w:szCs w:val="24"/>
-          <w:lang w:val="ru-RU"/>
-        </w:rPr>
-        <w:t xml:space="preserve">и мощность </w:t>
-      </w:r>
-      <w:r>
-        <w:rPr>
-          <w:rFonts w:ascii="Times New Roman" w:hAnsi="Times New Roman" w:cs="Times New Roman"/>
-          <w:sz w:val="24"/>
-          <w:szCs w:val="24"/>
-          <w:lang w:val="ru-RU"/>
-        </w:rPr>
-        <w:t>генерируемых импульсов должна регулироваться.</w:t>
-      </w:r>
-    </w:p>
-    <w:p>
-      <w:pPr>
-        <w:pStyle w:val="a3"/>
-        <w:numPr>
-          <w:ilvl w:val="0"/>
-          <w:numId w:val="5"/>
-        </w:numPr>
-        <w:jc w:val="both"/>
-        <w:rPr>
-          <w:rFonts w:ascii="Times New Roman" w:hAnsi="Times New Roman" w:cs="Times New Roman"/>
-          <w:sz w:val="24"/>
-          <w:szCs w:val="24"/>
-          <w:lang w:val="ru-RU"/>
-        </w:rPr>
-      </w:pPr>
-      <w:r>
-        <w:rPr>
-          <w:rFonts w:ascii="Times New Roman" w:hAnsi="Times New Roman" w:cs="Times New Roman"/>
-          <w:sz w:val="24"/>
-          <w:szCs w:val="24"/>
-          <w:lang w:val="ru-RU"/>
-        </w:rPr>
-        <w:t>Диапазон силы тока:</w:t>
-      </w:r>
-    </w:p>
-    <w:p>
-      <w:pPr>
-        <w:pStyle w:val="a3"/>
-        <w:numPr>
-          <w:ilvl w:val="0"/>
-          <w:numId w:val="5"/>
-        </w:numPr>
-        <w:jc w:val="both"/>
-        <w:rPr>
-          <w:rFonts w:ascii="Times New Roman" w:hAnsi="Times New Roman" w:cs="Times New Roman"/>
-          <w:sz w:val="24"/>
-          <w:szCs w:val="24"/>
-          <w:lang w:val="ru-RU"/>
-        </w:rPr>
-      </w:pPr>
-      <w:r>
-        <w:rPr>
-          <w:rFonts w:ascii="Times New Roman" w:hAnsi="Times New Roman" w:cs="Times New Roman"/>
-          <w:sz w:val="24"/>
-          <w:szCs w:val="24"/>
-          <w:lang w:val="ru-RU"/>
-        </w:rPr>
-        <w:t>Шаг изменения силы тока:</w:t>
-      </w:r>
-    </w:p>
-    <w:p>
-      <w:pPr>
-        <w:pStyle w:val="a3"/>
-        <w:numPr>
-          <w:ilvl w:val="0"/>
-          <w:numId w:val="5"/>
-        </w:numPr>
-        <w:jc w:val="both"/>
-        <w:rPr>
-          <w:rFonts w:ascii="Times New Roman" w:hAnsi="Times New Roman" w:cs="Times New Roman"/>
-          <w:sz w:val="24"/>
-          <w:szCs w:val="24"/>
-          <w:lang w:val="ru-RU"/>
-        </w:rPr>
-      </w:pPr>
-      <w:r>
-        <w:rPr>
-          <w:rFonts w:ascii="Times New Roman" w:hAnsi="Times New Roman" w:cs="Times New Roman"/>
-          <w:sz w:val="24"/>
-          <w:szCs w:val="24"/>
-          <w:lang w:val="ru-RU"/>
-        </w:rPr>
-        <w:t xml:space="preserve">Расстояние между крепежными отверстиями кратно 5мм (может 10) с целью возможности встраивания в </w:t>
-      </w:r>
-      <w:proofErr w:type="spellStart"/>
-      <w:r>
-        <w:rPr>
-          <w:rFonts w:ascii="Times New Roman" w:hAnsi="Times New Roman" w:cs="Times New Roman"/>
-          <w:sz w:val="24"/>
-          <w:szCs w:val="24"/>
-          <w:lang w:val="ru-RU"/>
-        </w:rPr>
-        <w:t>др</w:t>
-      </w:r>
-      <w:proofErr w:type="spellEnd"/>
-      <w:r>
-        <w:rPr>
-          <w:rFonts w:ascii="Times New Roman" w:hAnsi="Times New Roman" w:cs="Times New Roman"/>
-          <w:sz w:val="24"/>
-          <w:szCs w:val="24"/>
-          <w:lang w:val="ru-RU"/>
-        </w:rPr>
-        <w:t xml:space="preserve"> комплексы.</w:t>
-      </w:r>
-    </w:p>
-    <w:p>
-      <w:pPr>
-        <w:pStyle w:val="a3"/>
-        <w:numPr>
-          <w:ilvl w:val="0"/>
-          <w:numId w:val="5"/>
-        </w:numPr>
-        <w:jc w:val="both"/>
-        <w:rPr>
-          <w:rFonts w:ascii="Times New Roman" w:hAnsi="Times New Roman" w:cs="Times New Roman"/>
-          <w:sz w:val="24"/>
-          <w:szCs w:val="24"/>
-          <w:lang w:val="ru-RU"/>
-        </w:rPr>
-      </w:pPr>
-      <w:r>
-        <w:rPr>
-          <w:rFonts w:ascii="Times New Roman" w:hAnsi="Times New Roman" w:cs="Times New Roman"/>
-          <w:sz w:val="24"/>
-          <w:szCs w:val="24"/>
-          <w:lang w:val="ru-RU"/>
-        </w:rPr>
-        <w:t>Габариты устройства: не регламентируются, важна компактность.</w:t>
-      </w:r>
-    </w:p>
-    <w:p>
-      <w:pPr>
-        <w:pStyle w:val="a3"/>
-        <w:numPr>
-          <w:ilvl w:val="0"/>
-          <w:numId w:val="5"/>
-        </w:numPr>
-        <w:jc w:val="both"/>
-        <w:rPr>
-          <w:rFonts w:ascii="Times New Roman" w:hAnsi="Times New Roman" w:cs="Times New Roman"/>
-          <w:sz w:val="24"/>
-          <w:szCs w:val="24"/>
-          <w:lang w:val="ru-RU"/>
-        </w:rPr>
-      </w:pPr>
-      <w:r>
-        <w:rPr>
-          <w:rFonts w:ascii="Times New Roman" w:hAnsi="Times New Roman" w:cs="Times New Roman"/>
-          <w:sz w:val="24"/>
-          <w:szCs w:val="24"/>
-          <w:lang w:val="ru-RU"/>
-        </w:rPr>
-        <w:t xml:space="preserve">Выходные разъемы: </w:t>
-      </w:r>
-      <w:r>
-        <w:rPr>
-          <w:rFonts w:ascii="Times New Roman" w:hAnsi="Times New Roman" w:cs="Times New Roman"/>
-          <w:sz w:val="24"/>
-          <w:szCs w:val="24"/>
-          <w:lang w:val="en-US"/>
-        </w:rPr>
-        <w:t>USB</w:t>
-      </w:r>
-      <w:r>
-        <w:rPr>
-          <w:rFonts w:ascii="Times New Roman" w:hAnsi="Times New Roman" w:cs="Times New Roman"/>
-          <w:sz w:val="24"/>
-          <w:szCs w:val="24"/>
-          <w:lang w:val="ru-RU"/>
-        </w:rPr>
-        <w:t xml:space="preserve"> </w:t>
-      </w:r>
-      <w:r>
-        <w:rPr>
-          <w:rFonts w:ascii="Times New Roman" w:hAnsi="Times New Roman" w:cs="Times New Roman"/>
-          <w:sz w:val="24"/>
-          <w:szCs w:val="24"/>
-          <w:lang w:val="en-US"/>
-        </w:rPr>
-        <w:t>mini</w:t>
-      </w:r>
-      <w:r>
-        <w:rPr>
-          <w:rFonts w:ascii="Times New Roman" w:hAnsi="Times New Roman" w:cs="Times New Roman"/>
-          <w:sz w:val="24"/>
-          <w:szCs w:val="24"/>
-          <w:lang w:val="ru-RU"/>
-        </w:rPr>
-        <w:t xml:space="preserve"> </w:t>
-      </w:r>
-      <w:r>
-        <w:rPr>
-          <w:rFonts w:ascii="Times New Roman" w:hAnsi="Times New Roman" w:cs="Times New Roman"/>
-          <w:sz w:val="24"/>
-          <w:szCs w:val="24"/>
-          <w:lang w:val="en-US"/>
-        </w:rPr>
-        <w:t>AB</w:t>
-      </w:r>
-      <w:r>
-        <w:rPr>
-          <w:rFonts w:ascii="Times New Roman" w:hAnsi="Times New Roman" w:cs="Times New Roman"/>
-          <w:sz w:val="24"/>
-          <w:szCs w:val="24"/>
-          <w:lang w:val="ru-RU"/>
-        </w:rPr>
-        <w:t xml:space="preserve"> </w:t>
-      </w:r>
-      <w:r>
-        <w:rPr>
-          <w:rFonts w:ascii="Times New Roman" w:hAnsi="Times New Roman" w:cs="Times New Roman"/>
-          <w:sz w:val="24"/>
-          <w:szCs w:val="24"/>
-          <w:lang w:val="ru-RU"/>
-        </w:rPr>
-        <w:t>с целью программирования устройства,</w:t>
-      </w:r>
-      <w:r>
-        <w:rPr>
-          <w:rFonts w:ascii="Times New Roman" w:hAnsi="Times New Roman" w:cs="Times New Roman"/>
-          <w:sz w:val="24"/>
-          <w:szCs w:val="24"/>
-          <w:lang w:val="ru-RU"/>
-        </w:rPr>
-        <w:t xml:space="preserve"> разъем подключения питания (тип?), подключения электродов (тип).</w:t>
-      </w:r>
-    </w:p>
-    <w:p>
-      <w:pPr>
-        <w:pStyle w:val="a3"/>
-        <w:numPr>
-          <w:ilvl w:val="0"/>
-          <w:numId w:val="5"/>
-        </w:numPr>
-        <w:jc w:val="both"/>
-        <w:rPr>
-          <w:rFonts w:ascii="Times New Roman" w:hAnsi="Times New Roman" w:cs="Times New Roman"/>
-          <w:sz w:val="24"/>
-          <w:szCs w:val="24"/>
-          <w:lang w:val="ru-RU"/>
-        </w:rPr>
-      </w:pPr>
-      <w:r>
-        <w:rPr>
-          <w:rFonts w:ascii="Times New Roman" w:hAnsi="Times New Roman" w:cs="Times New Roman"/>
-          <w:sz w:val="24"/>
-          <w:szCs w:val="24"/>
-          <w:lang w:val="ru-RU"/>
-        </w:rPr>
-        <w:t>Р</w:t>
-      </w:r>
-      <w:r>
-        <w:rPr>
-          <w:rFonts w:ascii="Times New Roman" w:hAnsi="Times New Roman" w:cs="Times New Roman"/>
-          <w:sz w:val="24"/>
-          <w:szCs w:val="24"/>
-          <w:lang w:val="ru-RU"/>
-        </w:rPr>
-        <w:t>ассмотреть возможность сохранения данных со сканирования и передачи их на ПК для анализа</w:t>
-      </w:r>
-      <w:r>
-        <w:rPr>
-          <w:rFonts w:ascii="Times New Roman" w:hAnsi="Times New Roman" w:cs="Times New Roman"/>
-          <w:sz w:val="24"/>
-          <w:szCs w:val="24"/>
-          <w:lang w:val="ru-RU"/>
-        </w:rPr>
-        <w:t>.</w:t>
-      </w:r>
-    </w:p>
-    <w:p>
-      <w:pPr>
-        <w:pStyle w:val="a3"/>
-        <w:numPr>
-          <w:ilvl w:val="0"/>
-          <w:numId w:val="5"/>
-        </w:numPr>
-        <w:jc w:val="both"/>
-        <w:rPr>
-          <w:rFonts w:ascii="Times New Roman" w:hAnsi="Times New Roman" w:cs="Times New Roman"/>
-          <w:sz w:val="24"/>
-          <w:szCs w:val="24"/>
-          <w:lang w:val="ru-RU"/>
-        </w:rPr>
-      </w:pPr>
-      <w:r>
-        <w:rPr>
-          <w:rFonts w:ascii="Times New Roman" w:hAnsi="Times New Roman" w:cs="Times New Roman"/>
-          <w:sz w:val="24"/>
-          <w:szCs w:val="24"/>
-          <w:lang w:val="ru-RU"/>
-        </w:rPr>
-        <w:t>Возможность передачи данных о работе устройства на главный компьютер (т.к. планируется встроить устройство в роботизированный эвакуационный модуль, то целесообразно не выводить данные на отдельный дисплей именно для данного устройства, а отправлять их по НЕКОТОРОМУ каналу связи на главный компьютер).</w:t>
-      </w:r>
-    </w:p>
-    <w:p>
-      <w:pPr>
-        <w:pStyle w:val="a3"/>
-        <w:numPr>
-          <w:ilvl w:val="0"/>
-          <w:numId w:val="5"/>
-        </w:numPr>
-        <w:jc w:val="both"/>
-        <w:rPr>
-          <w:rFonts w:ascii="Times New Roman" w:hAnsi="Times New Roman" w:cs="Times New Roman"/>
-          <w:sz w:val="24"/>
-          <w:szCs w:val="24"/>
-          <w:lang w:val="ru-RU"/>
-        </w:rPr>
-      </w:pPr>
-      <w:r>
-        <w:rPr>
-          <w:rFonts w:ascii="Times New Roman" w:hAnsi="Times New Roman" w:cs="Times New Roman"/>
-          <w:sz w:val="24"/>
-          <w:szCs w:val="24"/>
-          <w:lang w:val="ru-RU"/>
-        </w:rPr>
-        <w:t>Отображение данных в процессе работы устройства (режим работы/частоту/время воздействия/таймер/заряд батареи</w:t>
-      </w:r>
-      <w:r>
-        <w:rPr>
-          <w:rFonts w:ascii="Times New Roman" w:hAnsi="Times New Roman" w:cs="Times New Roman"/>
-          <w:sz w:val="24"/>
-          <w:szCs w:val="24"/>
-          <w:lang w:val="ru-RU"/>
-        </w:rPr>
-        <w:t>/мощность сигнала).</w:t>
-      </w:r>
-    </w:p>
-    <w:p>
-      <w:pPr>
-        <w:pStyle w:val="a3"/>
-        <w:numPr>
-          <w:ilvl w:val="0"/>
-          <w:numId w:val="5"/>
-        </w:numPr>
-        <w:jc w:val="both"/>
-        <w:rPr>
-          <w:rFonts w:ascii="Times New Roman" w:hAnsi="Times New Roman" w:cs="Times New Roman"/>
-          <w:sz w:val="24"/>
-          <w:szCs w:val="24"/>
-          <w:lang w:val="ru-RU"/>
-        </w:rPr>
-      </w:pPr>
-      <w:r>
-        <w:rPr>
-          <w:rFonts w:ascii="Times New Roman" w:hAnsi="Times New Roman" w:cs="Times New Roman"/>
-          <w:sz w:val="24"/>
-          <w:szCs w:val="24"/>
-          <w:lang w:val="ru-RU"/>
-        </w:rPr>
-        <w:t>Отображение данных на компактный дисплей (рассмотреть возможность подключения данных на другие дисплеи (одного семейства например))</w:t>
-      </w:r>
-    </w:p>
-    <w:p>
-      <w:pPr>
-        <w:pStyle w:val="a3"/>
-        <w:rPr>
-          <w:rFonts w:ascii="Times New Roman" w:hAnsi="Times New Roman" w:cs="Times New Roman"/>
-          <w:sz w:val="24"/>
-          <w:szCs w:val="24"/>
-          <w:lang w:val="ru-RU"/>
-        </w:rPr>
-      </w:pPr>
-    </w:p>
-    <w:p>
-      <w:pPr>
-        <w:rPr>
-          <w:lang w:val="ru-RU"/>
-        </w:rPr>
-      </w:pPr>
+        <w:tblLook w:val="04A0" w:firstRow="1" w:lastRow="0" w:firstColumn="1" w:lastColumn="0" w:noHBand="0" w:noVBand="1"/>
+      </w:tblPr>
+      <w:tblGrid>
+        <w:gridCol w:w="1803"/>
+        <w:gridCol w:w="2052"/>
+        <w:gridCol w:w="1803"/>
+      </w:tblGrid>
+      <w:tr>
+        <w:trPr>
+          <w:jc w:val="center"/>
+        </w:trPr>
+        <w:tc>
+          <w:tcPr>
+            <w:tcW w:w="1803" w:type="dxa"/>
+          </w:tcPr>
+          <w:p>
+            <w:pPr>
+              <w:rPr>
+                <w:lang w:val="ru-RU"/>
+              </w:rPr>
+            </w:pPr>
+            <w:r>
+              <w:rPr>
+                <w:lang w:val="ru-RU"/>
+              </w:rPr>
+              <w:lastRenderedPageBreak/>
+              <w:t>Этапы</w:t>
+            </w:r>
+          </w:p>
+        </w:tc>
+        <w:tc>
+          <w:tcPr>
+            <w:tcW w:w="2052" w:type="dxa"/>
+          </w:tcPr>
+          <w:p>
+            <w:pPr>
+              <w:rPr>
+                <w:lang w:val="ru-RU"/>
+              </w:rPr>
+            </w:pPr>
+            <w:r>
+              <w:rPr>
+                <w:lang w:val="ru-RU"/>
+              </w:rPr>
+              <w:t>Пояснения</w:t>
+            </w:r>
+          </w:p>
+        </w:tc>
+        <w:tc>
+          <w:tcPr>
+            <w:tcW w:w="1803" w:type="dxa"/>
+          </w:tcPr>
+          <w:p>
+            <w:pPr>
+              <w:rPr>
+                <w:lang w:val="ru-RU"/>
+              </w:rPr>
+            </w:pPr>
+            <w:r>
+              <w:rPr>
+                <w:lang w:val="ru-RU"/>
+              </w:rPr>
+              <w:t>Срок</w:t>
+            </w:r>
+          </w:p>
+        </w:tc>
+      </w:tr>
+      <w:tr>
+        <w:trPr>
+          <w:jc w:val="center"/>
+        </w:trPr>
+        <w:tc>
+          <w:tcPr>
+            <w:tcW w:w="1803" w:type="dxa"/>
+          </w:tcPr>
+          <w:p>
+            <w:pPr>
+              <w:rPr>
+                <w:lang w:val="ru-RU"/>
+              </w:rPr>
+            </w:pPr>
+            <w:r>
+              <w:rPr>
+                <w:lang w:val="ru-RU"/>
+              </w:rPr>
+              <w:t>Согласовать работу</w:t>
+            </w:r>
+          </w:p>
+        </w:tc>
+        <w:tc>
+          <w:tcPr>
+            <w:tcW w:w="2052" w:type="dxa"/>
+          </w:tcPr>
+          <w:p>
+            <w:pPr>
+              <w:rPr>
+                <w:lang w:val="ru-RU"/>
+              </w:rPr>
+            </w:pPr>
+            <w:r>
+              <w:rPr>
+                <w:lang w:val="ru-RU"/>
+              </w:rPr>
+              <w:t>Задание/цель разработки устройства, для чего делается</w:t>
+            </w:r>
+          </w:p>
+        </w:tc>
+        <w:tc>
+          <w:tcPr>
+            <w:tcW w:w="1803" w:type="dxa"/>
+          </w:tcPr>
+          <w:p>
+            <w:pPr>
+              <w:rPr>
+                <w:lang w:val="ru-RU"/>
+              </w:rPr>
+            </w:pPr>
+          </w:p>
+        </w:tc>
+      </w:tr>
+      <w:tr>
+        <w:trPr>
+          <w:jc w:val="center"/>
+        </w:trPr>
+        <w:tc>
+          <w:tcPr>
+            <w:tcW w:w="1803" w:type="dxa"/>
+          </w:tcPr>
+          <w:p>
+            <w:pPr>
+              <w:rPr>
+                <w:lang w:val="ru-RU"/>
+              </w:rPr>
+            </w:pPr>
+            <w:r>
+              <w:rPr>
+                <w:lang w:val="ru-RU"/>
+              </w:rPr>
+              <w:t>Реверс-инжиниринг</w:t>
+            </w:r>
+          </w:p>
+        </w:tc>
+        <w:tc>
+          <w:tcPr>
+            <w:tcW w:w="2052" w:type="dxa"/>
+          </w:tcPr>
+          <w:p>
+            <w:pPr>
+              <w:rPr>
+                <w:lang w:val="ru-RU"/>
+              </w:rPr>
+            </w:pPr>
+            <w:r>
+              <w:rPr>
+                <w:lang w:val="ru-RU"/>
+              </w:rPr>
+              <w:t>Составление схемы аппарата ДЭНАС-Т</w:t>
+            </w:r>
+          </w:p>
+        </w:tc>
+        <w:tc>
+          <w:tcPr>
+            <w:tcW w:w="1803" w:type="dxa"/>
+          </w:tcPr>
+          <w:p>
+            <w:pPr>
+              <w:rPr>
+                <w:lang w:val="ru-RU"/>
+              </w:rPr>
+            </w:pPr>
+          </w:p>
+        </w:tc>
+      </w:tr>
+      <w:tr>
+        <w:trPr>
+          <w:jc w:val="center"/>
+        </w:trPr>
+        <w:tc>
+          <w:tcPr>
+            <w:tcW w:w="1803" w:type="dxa"/>
+          </w:tcPr>
+          <w:p>
+            <w:pPr>
+              <w:rPr>
+                <w:lang w:val="ru-RU"/>
+              </w:rPr>
+            </w:pPr>
+            <w:r>
+              <w:rPr>
+                <w:lang w:val="ru-RU"/>
+              </w:rPr>
+              <w:t>Разработка устройства</w:t>
+            </w:r>
+          </w:p>
+        </w:tc>
+        <w:tc>
+          <w:tcPr>
+            <w:tcW w:w="2052" w:type="dxa"/>
+          </w:tcPr>
+          <w:p>
+            <w:pPr>
+              <w:rPr>
+                <w:lang w:val="ru-RU"/>
+              </w:rPr>
+            </w:pPr>
+            <w:r>
+              <w:rPr>
+                <w:lang w:val="ru-RU"/>
+              </w:rPr>
+              <w:t>Доработка схемы</w:t>
+            </w:r>
+          </w:p>
+        </w:tc>
+        <w:tc>
+          <w:tcPr>
+            <w:tcW w:w="1803" w:type="dxa"/>
+          </w:tcPr>
+          <w:p>
+            <w:pPr>
+              <w:rPr>
+                <w:lang w:val="ru-RU"/>
+              </w:rPr>
+            </w:pPr>
+          </w:p>
+        </w:tc>
+      </w:tr>
+      <w:tr>
+        <w:trPr>
+          <w:jc w:val="center"/>
+        </w:trPr>
+        <w:tc>
+          <w:tcPr>
+            <w:tcW w:w="1803" w:type="dxa"/>
+          </w:tcPr>
+          <w:p>
+            <w:pPr>
+              <w:rPr>
+                <w:lang w:val="ru-RU"/>
+              </w:rPr>
+            </w:pPr>
+            <w:r>
+              <w:rPr>
+                <w:lang w:val="ru-RU"/>
+              </w:rPr>
+              <w:t>Пояснительная записка</w:t>
+            </w:r>
+          </w:p>
+        </w:tc>
+        <w:tc>
+          <w:tcPr>
+            <w:tcW w:w="2052" w:type="dxa"/>
+          </w:tcPr>
+          <w:p>
+            <w:pPr>
+              <w:rPr>
+                <w:lang w:val="ru-RU"/>
+              </w:rPr>
+            </w:pPr>
+          </w:p>
+        </w:tc>
+        <w:tc>
+          <w:tcPr>
+            <w:tcW w:w="1803" w:type="dxa"/>
+          </w:tcPr>
+          <w:p>
+            <w:pPr>
+              <w:rPr>
+                <w:lang w:val="ru-RU"/>
+              </w:rPr>
+            </w:pPr>
+          </w:p>
+        </w:tc>
+      </w:tr>
+      <w:tr>
+        <w:trPr>
+          <w:jc w:val="center"/>
+        </w:trPr>
+        <w:tc>
+          <w:tcPr>
+            <w:tcW w:w="1803" w:type="dxa"/>
+          </w:tcPr>
+          <w:p>
+            <w:pPr>
+              <w:rPr>
+                <w:lang w:val="ru-RU"/>
+              </w:rPr>
+            </w:pPr>
+            <w:r>
+              <w:rPr>
+                <w:lang w:val="ru-RU"/>
+              </w:rPr>
+              <w:t>Тесты</w:t>
+            </w:r>
+          </w:p>
+        </w:tc>
+        <w:tc>
+          <w:tcPr>
+            <w:tcW w:w="2052" w:type="dxa"/>
+          </w:tcPr>
+          <w:p>
+            <w:pPr>
+              <w:rPr>
+                <w:lang w:val="ru-RU"/>
+              </w:rPr>
+            </w:pPr>
+            <w:r>
+              <w:rPr>
+                <w:lang w:val="ru-RU"/>
+              </w:rPr>
+              <w:t>Тестовая прошивка/ проверка работоспособности</w:t>
+            </w:r>
+          </w:p>
+        </w:tc>
+        <w:tc>
+          <w:tcPr>
+            <w:tcW w:w="1803" w:type="dxa"/>
+          </w:tcPr>
+          <w:p>
+            <w:pPr>
+              <w:rPr>
+                <w:lang w:val="ru-RU"/>
+              </w:rPr>
+            </w:pPr>
+          </w:p>
+        </w:tc>
+        <w:bookmarkStart w:id="0" w:name="_GoBack"/>
+        <w:bookmarkEnd w:id="0"/>
+      </w:tr>
+    </w:tbl>
+    <w:p>
+      <w:pPr>
+        <w:rPr>
+          <w:lang w:val="ru-RU"/>
+        </w:rPr>
+      </w:pPr>
+    </w:p>
+    <w:p>
+      <w:pPr>
+        <w:rPr>
+          <w:lang w:val="ru-RU"/>
+        </w:rPr>
+      </w:pPr>
+      <w:r>
+        <w:rPr>
+          <w:noProof/>
+          <w:lang w:val="ru-RU"/>
+        </w:rPr>
+        <w:drawing>
+          <wp:inline distT="0" distB="0" distL="0" distR="0" wp14:anchorId="764B7B92" wp14:editId="11802649">
+            <wp:extent cx="6637020" cy="5626687"/>
+            <wp:effectExtent l="0" t="0" r="0" b="0"/>
+            <wp:docPr id="1" name="Рисунок 1"/>
+            <wp:cNvGraphicFramePr>
+              <a:graphicFrameLocks xmlns:a="http://schemas.openxmlformats.org/drawingml/2006/main" noChangeAspect="1"/>
+            </wp:cNvGraphicFramePr>
+            <a:graphic xmlns:a="http://schemas.openxmlformats.org/drawingml/2006/main">
+              <a:graphicData uri="http://schemas.openxmlformats.org/drawingml/2006/picture">
+                <pic:pic xmlns:pic="http://schemas.openxmlformats.org/drawingml/2006/picture">
+                  <pic:nvPicPr>
+                    <pic:cNvPr id="1" name="Structure scheme.png"/>
+                    <pic:cNvPicPr/>
+                  </pic:nvPicPr>
+                  <pic:blipFill>
+                    <a:blip r:embed="rId5">
+                      <a:extLst>
+                        <a:ext uri="{28A0092B-C50C-407E-A947-70E740481C1C}">
+                          <a14:useLocalDpi xmlns:a14="http://schemas.microsoft.com/office/drawing/2010/main" val="0"/>
+                        </a:ext>
+                      </a:extLst>
+                    </a:blip>
+                    <a:stretch>
+                      <a:fillRect/>
+                    </a:stretch>
+                  </pic:blipFill>
+                  <pic:spPr>
+                    <a:xfrm>
+                      <a:off x="0" y="0"/>
+                      <a:ext cx="6650696" cy="5638281"/>
+                    </a:xfrm>
+                    <a:prstGeom prst="rect">
+                      <a:avLst/>
+                    </a:prstGeom>
+                  </pic:spPr>
+                </pic:pic>
+              </a:graphicData>
+            </a:graphic>
+          </wp:inline>
+        </w:drawing>
+      </w:r>
     </w:p>
     <w:sectPr>
       <w:pgSz w:w="11906" w:h="16838"/>
-      <w:pgMar w:top="1440" w:right="1440" w:bottom="1440" w:left="1440" w:header="708" w:footer="708" w:gutter="0"/>
+      <w:pgMar w:top="1440" w:right="1440" w:bottom="1440" w:left="851" w:header="708" w:footer="708" w:gutter="0"/>
       <w:cols w:space="708"/>
       <w:docGrid w:linePitch="360"/>
     </w:sectPr>
@@ -2545,6 +2919,25 @@
       <w:contextualSpacing/>
     </w:pPr>
   </w:style>
+  <w:style w:type="table" w:styleId="a4">
+    <w:name w:val="Table Grid"/>
+    <w:basedOn w:val="a1"/>
+    <w:uiPriority w:val="39"/>
+    <w:rsid w:val="003600A7"/>
+    <w:pPr>
+      <w:spacing w:after="0" w:line="240" w:lineRule="auto"/>
+    </w:pPr>
+    <w:tblPr>
+      <w:tblBorders>
+        <w:top w:val="single" w:sz="4" w:space="0" w:color="auto"/>
+        <w:left w:val="single" w:sz="4" w:space="0" w:color="auto"/>
+        <w:bottom w:val="single" w:sz="4" w:space="0" w:color="auto"/>
+        <w:right w:val="single" w:sz="4" w:space="0" w:color="auto"/>
+        <w:insideH w:val="single" w:sz="4" w:space="0" w:color="auto"/>
+        <w:insideV w:val="single" w:sz="4" w:space="0" w:color="auto"/>
+      </w:tblBorders>
+    </w:tblPr>
+  </w:style>
 </w:styles>
 </file>
 
